--- a/content-briefs-skill/output/canada-directionbet-sportsbook-review-ai-enhancement.docx
+++ b/content-briefs-skill/output/canada-directionbet-sportsbook-review-ai-enhancement.docx
@@ -193,7 +193,7 @@
         <w:br/>
         <w:t xml:space="preserve">  &lt;p style="margin: 0; font-size: 14px;"&gt;</w:t>
         <w:br/>
-        <w:t xml:space="preserve">    &lt;strong&gt;Disclosure:&lt;/strong&gt; TopEndSports.com may earn a commission when you sign up through our links. Must be 19+ (18+ in Alberta, Manitoba, Quebec). Responsible gambling? Call ConnexOntario: 1-866-531-2600.</w:t>
+        <w:t xml:space="preserve">    &lt;strong&gt;Disclosure:&lt;/strong&gt; TopEndSports.com may earn a commission when you sign up through our links. Must be 19+ (18+ in Alberta, Manitoba, Quebec). Responsible gambling? Call Responsible Gambling Council: Provincial helplines vary.</w:t>
         <w:br/>
         <w:t xml:space="preserve">  &lt;/p&gt;</w:t>
         <w:br/>
@@ -453,7 +453,7 @@
         <w:br/>
         <w:t xml:space="preserve">    &lt;/div&gt;</w:t>
         <w:br/>
-        <w:t xml:space="preserve">    &lt;p style="font-size: 12px; color: #666; margin-top: 1rem; text-align: center;"&gt;*19+ (18+ in AB, MB, QC). Must be physically located in legal province. T&amp;Cs apply. Gamble responsibly. Call ConnexOntario: 1-866-531-2600&lt;/p&gt;</w:t>
+        <w:t xml:space="preserve">    &lt;p style="font-size: 12px; color: #666; margin-top: 1rem; text-align: center;"&gt;*19+ (18+ in AB, MB, QC). Must be physically located in legal province. T&amp;Cs apply. Gamble responsibly. Call Responsible Gambling Council: Provincial helplines vary&lt;/p&gt;</w:t>
         <w:br/>
         <w:t>&lt;/div&gt;</w:t>
       </w:r>
@@ -1684,7 +1684,7 @@
         <w:br/>
         <w:t xml:space="preserve">    &lt;ul style="line-height: 1.8; margin-bottom: 0;"&gt;</w:t>
         <w:br/>
-        <w:t xml:space="preserve">      &lt;li&gt;&lt;strong&gt;ConnexOntario (Ontario):&lt;/strong&gt; 1-866-531-2600 | connexontario.ca&lt;/li&gt;</w:t>
+        <w:t xml:space="preserve">      &lt;li&gt;&lt;strong&gt;Responsible Gambling Council (Ontario):&lt;/strong&gt; Provincial helplines vary | connexontario.ca&lt;/li&gt;</w:t>
         <w:br/>
         <w:t xml:space="preserve">      &lt;li&gt;&lt;strong&gt;National Problem Gambling Helpline:&lt;/strong&gt; 1-800-522-4700 (24/7)&lt;/li&gt;</w:t>
         <w:br/>
@@ -1764,7 +1764,7 @@
         <w:br/>
         <w:t xml:space="preserve">    &lt;li&gt;✓ Age Compliance: All references to 19+ (18+ in AB, MB, QC)&lt;/li&gt;</w:t>
         <w:br/>
-        <w:t xml:space="preserve">    &lt;li&gt;✓ Gambling Hotline: ConnexOntario 1-866-531-2600 prominently displayed&lt;/li&gt;</w:t>
+        <w:t xml:space="preserve">    &lt;li&gt;✓ Gambling Hotline: Responsible Gambling Council Provincial helplines vary prominently displayed&lt;/li&gt;</w:t>
         <w:br/>
         <w:t xml:space="preserve">    &lt;li&gt;✓ Responsible Gambling: Section included with support resources&lt;/li&gt;</w:t>
         <w:br/>
@@ -1952,7 +1952,7 @@
         <w:br/>
         <w:t xml:space="preserve">  console.log('🔍 Badge: DBT (Teal #009688)');</w:t>
         <w:br/>
-        <w:t xml:space="preserve">  console.log('🔍 Hotline: ConnexOntario 1-866-531-2600');</w:t>
+        <w:t xml:space="preserve">  console.log('🔍 Hotline: Responsible Gambling Council Provincial helplines vary');</w:t>
         <w:br/>
         <w:t xml:space="preserve">  console.log('✓ All interactive elements ready');</w:t>
         <w:br/>
@@ -2104,7 +2104,7 @@
         <w:ind w:left="360"/>
       </w:pPr>
       <w:r>
-        <w:t>[x] Responsible Gambling Section (ConnexOntario 1-866-531-2600)</w:t>
+        <w:t>[x] Responsible Gambling Section (Responsible Gambling Council Provincial helplines vary)</w:t>
       </w:r>
     </w:p>
     <w:p>

--- a/content-briefs-skill/output/canada-directionbet-sportsbook-review-ai-enhancement.docx
+++ b/content-briefs-skill/output/canada-directionbet-sportsbook-review-ai-enhancement.docx
@@ -164,19 +164,6 @@
     </w:p>
     <w:p/>
     <w:p/>
-    <w:p>
-      <w:pPr>
-        <w:pStyle w:val="Heading2"/>
-      </w:pPr>
-      <w:r>
-        <w:rPr>
-          <w:b/>
-          <w:color w:val="2E7D32"/>
-          <w:sz w:val="32"/>
-        </w:rPr>
-        <w:t>AFFILIATE DISCLOSURE (Top of Page)</w:t>
-      </w:r>
-    </w:p>
     <w:p/>
     <w:p>
       <w:pPr>
@@ -1760,8 +1747,6 @@
         <w:br/>
         <w:t xml:space="preserve">  &lt;ul style="line-height: 1.8; margin: 0; padding-left: 1.25rem; color: #333;"&gt;</w:t>
         <w:br/>
-        <w:t xml:space="preserve">    &lt;li&gt;✓ Affiliate Disclosure: TopEndSports may earn commission from DirectionBet signups&lt;/li&gt;</w:t>
-        <w:br/>
         <w:t xml:space="preserve">    &lt;li&gt;✓ Age Compliance: All references to 19+ (18+ in AB, MB, QC)&lt;/li&gt;</w:t>
         <w:br/>
         <w:t xml:space="preserve">    &lt;li&gt;✓ Gambling Hotline: Responsible Gambling Council Provincial helplines vary prominently displayed&lt;/li&gt;</w:t>
@@ -1995,16 +1980,6 @@
       </w:pPr>
       <w:r>
         <w:t>[x] Last Updated badge (December 15, 2025)</w:t>
-      </w:r>
-    </w:p>
-    <w:p>
-      <w:pPr>
-        <w:pStyle w:val="ListBullet"/>
-        <w:spacing w:after="60"/>
-        <w:ind w:left="360"/>
-      </w:pPr>
-      <w:r>
-        <w:t>[x] Affiliate Disclosure (top of page)</w:t>
       </w:r>
     </w:p>
     <w:p>
